--- a/lab3/lab3.docx
+++ b/lab3/lab3.docx
@@ -313,6 +313,56 @@
         </w:rPr>
         <w:t xml:space="preserve"> (додаток 1)</w:t>
       </w:r>
+      <w:r>
+        <w:rPr>
+          <w:rFonts w:ascii="Times New Roman" w:hAnsi="Times New Roman" w:cs="Times New Roman"/>
+          <w:sz w:val="28"/>
+          <w:szCs w:val="28"/>
+        </w:rPr>
+        <w:t xml:space="preserve"> </w:t>
+      </w:r>
+      <w:r>
+        <w:rPr>
+          <w:rFonts w:ascii="Times New Roman" w:hAnsi="Times New Roman" w:cs="Times New Roman"/>
+          <w:sz w:val="28"/>
+          <w:szCs w:val="28"/>
+        </w:rPr>
+        <w:drawing>
+          <wp:inline distT="0" distB="0" distL="0" distR="0" wp14:anchorId="2680E226" wp14:editId="39708C05">
+            <wp:extent cx="5940425" cy="5233670"/>
+            <wp:effectExtent l="0" t="0" r="3175" b="5080"/>
+            <wp:docPr id="1" name="Рисунок 1"/>
+            <wp:cNvGraphicFramePr>
+              <a:graphicFrameLocks xmlns:a="http://schemas.openxmlformats.org/drawingml/2006/main" noChangeAspect="1"/>
+            </wp:cNvGraphicFramePr>
+            <a:graphic xmlns:a="http://schemas.openxmlformats.org/drawingml/2006/main">
+              <a:graphicData uri="http://schemas.openxmlformats.org/drawingml/2006/picture">
+                <pic:pic xmlns:pic="http://schemas.openxmlformats.org/drawingml/2006/picture">
+                  <pic:nvPicPr>
+                    <pic:cNvPr id="1" name=""/>
+                    <pic:cNvPicPr/>
+                  </pic:nvPicPr>
+                  <pic:blipFill>
+                    <a:blip r:embed="rId5"/>
+                    <a:stretch>
+                      <a:fillRect/>
+                    </a:stretch>
+                  </pic:blipFill>
+                  <pic:spPr>
+                    <a:xfrm>
+                      <a:off x="0" y="0"/>
+                      <a:ext cx="5940425" cy="5233670"/>
+                    </a:xfrm>
+                    <a:prstGeom prst="rect">
+                      <a:avLst/>
+                    </a:prstGeom>
+                  </pic:spPr>
+                </pic:pic>
+              </a:graphicData>
+            </a:graphic>
+          </wp:inline>
+        </w:drawing>
+      </w:r>
     </w:p>
     <w:p>
       <w:pPr>
@@ -329,6 +379,278 @@
           <w:sz w:val="28"/>
           <w:szCs w:val="28"/>
         </w:rPr>
+        <w:lastRenderedPageBreak/>
+        <w:drawing>
+          <wp:inline distT="0" distB="0" distL="0" distR="0" wp14:anchorId="2BE272EC" wp14:editId="3A60AA7B">
+            <wp:extent cx="5572903" cy="9040487"/>
+            <wp:effectExtent l="0" t="0" r="8890" b="8890"/>
+            <wp:docPr id="2" name="Рисунок 2"/>
+            <wp:cNvGraphicFramePr>
+              <a:graphicFrameLocks xmlns:a="http://schemas.openxmlformats.org/drawingml/2006/main" noChangeAspect="1"/>
+            </wp:cNvGraphicFramePr>
+            <a:graphic xmlns:a="http://schemas.openxmlformats.org/drawingml/2006/main">
+              <a:graphicData uri="http://schemas.openxmlformats.org/drawingml/2006/picture">
+                <pic:pic xmlns:pic="http://schemas.openxmlformats.org/drawingml/2006/picture">
+                  <pic:nvPicPr>
+                    <pic:cNvPr id="1" name=""/>
+                    <pic:cNvPicPr/>
+                  </pic:nvPicPr>
+                  <pic:blipFill>
+                    <a:blip r:embed="rId6"/>
+                    <a:stretch>
+                      <a:fillRect/>
+                    </a:stretch>
+                  </pic:blipFill>
+                  <pic:spPr>
+                    <a:xfrm>
+                      <a:off x="0" y="0"/>
+                      <a:ext cx="5572903" cy="9040487"/>
+                    </a:xfrm>
+                    <a:prstGeom prst="rect">
+                      <a:avLst/>
+                    </a:prstGeom>
+                  </pic:spPr>
+                </pic:pic>
+              </a:graphicData>
+            </a:graphic>
+          </wp:inline>
+        </w:drawing>
+      </w:r>
+      <w:r>
+        <w:rPr>
+          <w:rFonts w:ascii="Times New Roman" w:hAnsi="Times New Roman" w:cs="Times New Roman"/>
+          <w:sz w:val="28"/>
+          <w:szCs w:val="28"/>
+        </w:rPr>
+        <w:lastRenderedPageBreak/>
+        <w:drawing>
+          <wp:inline distT="0" distB="0" distL="0" distR="0" wp14:anchorId="61313C83" wp14:editId="372487F2">
+            <wp:extent cx="5734850" cy="8316486"/>
+            <wp:effectExtent l="0" t="0" r="0" b="8890"/>
+            <wp:docPr id="3" name="Рисунок 3"/>
+            <wp:cNvGraphicFramePr>
+              <a:graphicFrameLocks xmlns:a="http://schemas.openxmlformats.org/drawingml/2006/main" noChangeAspect="1"/>
+            </wp:cNvGraphicFramePr>
+            <a:graphic xmlns:a="http://schemas.openxmlformats.org/drawingml/2006/main">
+              <a:graphicData uri="http://schemas.openxmlformats.org/drawingml/2006/picture">
+                <pic:pic xmlns:pic="http://schemas.openxmlformats.org/drawingml/2006/picture">
+                  <pic:nvPicPr>
+                    <pic:cNvPr id="1" name=""/>
+                    <pic:cNvPicPr/>
+                  </pic:nvPicPr>
+                  <pic:blipFill>
+                    <a:blip r:embed="rId7"/>
+                    <a:stretch>
+                      <a:fillRect/>
+                    </a:stretch>
+                  </pic:blipFill>
+                  <pic:spPr>
+                    <a:xfrm>
+                      <a:off x="0" y="0"/>
+                      <a:ext cx="5734850" cy="8316486"/>
+                    </a:xfrm>
+                    <a:prstGeom prst="rect">
+                      <a:avLst/>
+                    </a:prstGeom>
+                  </pic:spPr>
+                </pic:pic>
+              </a:graphicData>
+            </a:graphic>
+          </wp:inline>
+        </w:drawing>
+      </w:r>
+      <w:r>
+        <w:rPr>
+          <w:rFonts w:ascii="Times New Roman" w:hAnsi="Times New Roman" w:cs="Times New Roman"/>
+          <w:sz w:val="28"/>
+          <w:szCs w:val="28"/>
+        </w:rPr>
+        <w:lastRenderedPageBreak/>
+        <w:drawing>
+          <wp:inline distT="0" distB="0" distL="0" distR="0" wp14:anchorId="41B0253B" wp14:editId="4C774E15">
+            <wp:extent cx="5940425" cy="2931795"/>
+            <wp:effectExtent l="0" t="0" r="3175" b="1905"/>
+            <wp:docPr id="4" name="Рисунок 4"/>
+            <wp:cNvGraphicFramePr>
+              <a:graphicFrameLocks xmlns:a="http://schemas.openxmlformats.org/drawingml/2006/main" noChangeAspect="1"/>
+            </wp:cNvGraphicFramePr>
+            <a:graphic xmlns:a="http://schemas.openxmlformats.org/drawingml/2006/main">
+              <a:graphicData uri="http://schemas.openxmlformats.org/drawingml/2006/picture">
+                <pic:pic xmlns:pic="http://schemas.openxmlformats.org/drawingml/2006/picture">
+                  <pic:nvPicPr>
+                    <pic:cNvPr id="1" name=""/>
+                    <pic:cNvPicPr/>
+                  </pic:nvPicPr>
+                  <pic:blipFill>
+                    <a:blip r:embed="rId8"/>
+                    <a:stretch>
+                      <a:fillRect/>
+                    </a:stretch>
+                  </pic:blipFill>
+                  <pic:spPr>
+                    <a:xfrm>
+                      <a:off x="0" y="0"/>
+                      <a:ext cx="5940425" cy="2931795"/>
+                    </a:xfrm>
+                    <a:prstGeom prst="rect">
+                      <a:avLst/>
+                    </a:prstGeom>
+                  </pic:spPr>
+                </pic:pic>
+              </a:graphicData>
+            </a:graphic>
+          </wp:inline>
+        </w:drawing>
+      </w:r>
+      <w:r>
+        <w:rPr>
+          <w:rFonts w:ascii="Times New Roman" w:hAnsi="Times New Roman" w:cs="Times New Roman"/>
+          <w:sz w:val="28"/>
+          <w:szCs w:val="28"/>
+        </w:rPr>
+        <w:drawing>
+          <wp:inline distT="0" distB="0" distL="0" distR="0" wp14:anchorId="56669861" wp14:editId="05B8AF0E">
+            <wp:extent cx="5591955" cy="3086531"/>
+            <wp:effectExtent l="0" t="0" r="0" b="0"/>
+            <wp:docPr id="5" name="Рисунок 5"/>
+            <wp:cNvGraphicFramePr>
+              <a:graphicFrameLocks xmlns:a="http://schemas.openxmlformats.org/drawingml/2006/main" noChangeAspect="1"/>
+            </wp:cNvGraphicFramePr>
+            <a:graphic xmlns:a="http://schemas.openxmlformats.org/drawingml/2006/main">
+              <a:graphicData uri="http://schemas.openxmlformats.org/drawingml/2006/picture">
+                <pic:pic xmlns:pic="http://schemas.openxmlformats.org/drawingml/2006/picture">
+                  <pic:nvPicPr>
+                    <pic:cNvPr id="1" name=""/>
+                    <pic:cNvPicPr/>
+                  </pic:nvPicPr>
+                  <pic:blipFill>
+                    <a:blip r:embed="rId9"/>
+                    <a:stretch>
+                      <a:fillRect/>
+                    </a:stretch>
+                  </pic:blipFill>
+                  <pic:spPr>
+                    <a:xfrm>
+                      <a:off x="0" y="0"/>
+                      <a:ext cx="5591955" cy="3086531"/>
+                    </a:xfrm>
+                    <a:prstGeom prst="rect">
+                      <a:avLst/>
+                    </a:prstGeom>
+                  </pic:spPr>
+                </pic:pic>
+              </a:graphicData>
+            </a:graphic>
+          </wp:inline>
+        </w:drawing>
+      </w:r>
+    </w:p>
+    <w:p>
+      <w:pPr>
+        <w:jc w:val="both"/>
+        <w:rPr>
+          <w:rFonts w:ascii="Times New Roman" w:hAnsi="Times New Roman" w:cs="Times New Roman"/>
+          <w:sz w:val="28"/>
+          <w:szCs w:val="28"/>
+        </w:rPr>
+      </w:pPr>
+    </w:p>
+    <w:p>
+      <w:pPr>
+        <w:jc w:val="both"/>
+        <w:rPr>
+          <w:rFonts w:ascii="Times New Roman" w:hAnsi="Times New Roman" w:cs="Times New Roman"/>
+          <w:sz w:val="28"/>
+          <w:szCs w:val="28"/>
+        </w:rPr>
+      </w:pPr>
+    </w:p>
+    <w:p>
+      <w:pPr>
+        <w:jc w:val="both"/>
+        <w:rPr>
+          <w:rFonts w:ascii="Times New Roman" w:hAnsi="Times New Roman" w:cs="Times New Roman"/>
+          <w:sz w:val="28"/>
+          <w:szCs w:val="28"/>
+        </w:rPr>
+      </w:pPr>
+    </w:p>
+    <w:p>
+      <w:pPr>
+        <w:jc w:val="both"/>
+        <w:rPr>
+          <w:rFonts w:ascii="Times New Roman" w:hAnsi="Times New Roman" w:cs="Times New Roman"/>
+          <w:sz w:val="28"/>
+          <w:szCs w:val="28"/>
+        </w:rPr>
+      </w:pPr>
+    </w:p>
+    <w:p>
+      <w:pPr>
+        <w:jc w:val="both"/>
+        <w:rPr>
+          <w:rFonts w:ascii="Times New Roman" w:hAnsi="Times New Roman" w:cs="Times New Roman"/>
+          <w:sz w:val="28"/>
+          <w:szCs w:val="28"/>
+        </w:rPr>
+      </w:pPr>
+    </w:p>
+    <w:p>
+      <w:pPr>
+        <w:jc w:val="both"/>
+        <w:rPr>
+          <w:rFonts w:ascii="Times New Roman" w:hAnsi="Times New Roman" w:cs="Times New Roman"/>
+          <w:sz w:val="28"/>
+          <w:szCs w:val="28"/>
+        </w:rPr>
+      </w:pPr>
+    </w:p>
+    <w:p>
+      <w:pPr>
+        <w:jc w:val="both"/>
+        <w:rPr>
+          <w:rFonts w:ascii="Times New Roman" w:hAnsi="Times New Roman" w:cs="Times New Roman"/>
+          <w:sz w:val="28"/>
+          <w:szCs w:val="28"/>
+        </w:rPr>
+      </w:pPr>
+    </w:p>
+    <w:p>
+      <w:pPr>
+        <w:jc w:val="both"/>
+        <w:rPr>
+          <w:rFonts w:ascii="Times New Roman" w:hAnsi="Times New Roman" w:cs="Times New Roman"/>
+          <w:sz w:val="28"/>
+          <w:szCs w:val="28"/>
+        </w:rPr>
+      </w:pPr>
+    </w:p>
+    <w:p>
+      <w:pPr>
+        <w:jc w:val="both"/>
+        <w:rPr>
+          <w:rFonts w:ascii="Times New Roman" w:hAnsi="Times New Roman" w:cs="Times New Roman"/>
+          <w:sz w:val="28"/>
+          <w:szCs w:val="28"/>
+        </w:rPr>
+      </w:pPr>
+    </w:p>
+    <w:p>
+      <w:pPr>
+        <w:jc w:val="both"/>
+        <w:rPr>
+          <w:rFonts w:ascii="Times New Roman" w:hAnsi="Times New Roman" w:cs="Times New Roman"/>
+          <w:sz w:val="28"/>
+          <w:szCs w:val="28"/>
+        </w:rPr>
+      </w:pPr>
+      <w:r>
+        <w:rPr>
+          <w:rFonts w:ascii="Times New Roman" w:hAnsi="Times New Roman" w:cs="Times New Roman"/>
+          <w:sz w:val="28"/>
+          <w:szCs w:val="28"/>
+        </w:rPr>
+        <w:lastRenderedPageBreak/>
         <w:t xml:space="preserve">А тоді вже створюємо сам </w:t>
       </w:r>
       <w:proofErr w:type="spellStart"/>
@@ -402,6 +724,221 @@
           <w:szCs w:val="28"/>
         </w:rPr>
         <w:t xml:space="preserve"> (додаток 2)</w:t>
+      </w:r>
+      <w:r>
+        <w:rPr>
+          <w:noProof/>
+          <w:lang w:eastAsia="uk-UA"/>
+        </w:rPr>
+        <w:t xml:space="preserve"> </w:t>
+      </w:r>
+      <w:r>
+        <w:rPr>
+          <w:rFonts w:ascii="Times New Roman" w:hAnsi="Times New Roman" w:cs="Times New Roman"/>
+          <w:sz w:val="28"/>
+          <w:szCs w:val="28"/>
+        </w:rPr>
+        <w:drawing>
+          <wp:inline distT="0" distB="0" distL="0" distR="0" wp14:anchorId="08966A1F" wp14:editId="6E6F7796">
+            <wp:extent cx="5940425" cy="5771515"/>
+            <wp:effectExtent l="0" t="0" r="3175" b="635"/>
+            <wp:docPr id="6" name="Рисунок 6"/>
+            <wp:cNvGraphicFramePr>
+              <a:graphicFrameLocks xmlns:a="http://schemas.openxmlformats.org/drawingml/2006/main" noChangeAspect="1"/>
+            </wp:cNvGraphicFramePr>
+            <a:graphic xmlns:a="http://schemas.openxmlformats.org/drawingml/2006/main">
+              <a:graphicData uri="http://schemas.openxmlformats.org/drawingml/2006/picture">
+                <pic:pic xmlns:pic="http://schemas.openxmlformats.org/drawingml/2006/picture">
+                  <pic:nvPicPr>
+                    <pic:cNvPr id="1" name=""/>
+                    <pic:cNvPicPr/>
+                  </pic:nvPicPr>
+                  <pic:blipFill>
+                    <a:blip r:embed="rId10"/>
+                    <a:stretch>
+                      <a:fillRect/>
+                    </a:stretch>
+                  </pic:blipFill>
+                  <pic:spPr>
+                    <a:xfrm>
+                      <a:off x="0" y="0"/>
+                      <a:ext cx="5940425" cy="5771515"/>
+                    </a:xfrm>
+                    <a:prstGeom prst="rect">
+                      <a:avLst/>
+                    </a:prstGeom>
+                  </pic:spPr>
+                </pic:pic>
+              </a:graphicData>
+            </a:graphic>
+          </wp:inline>
+        </w:drawing>
+      </w:r>
+      <w:r>
+        <w:rPr>
+          <w:noProof/>
+          <w:lang w:eastAsia="uk-UA"/>
+        </w:rPr>
+        <w:lastRenderedPageBreak/>
+        <w:drawing>
+          <wp:inline distT="0" distB="0" distL="0" distR="0" wp14:anchorId="4C68AC9E" wp14:editId="5AA14E8E">
+            <wp:extent cx="5318760" cy="4850276"/>
+            <wp:effectExtent l="0" t="0" r="0" b="7620"/>
+            <wp:docPr id="7" name="Рисунок 7"/>
+            <wp:cNvGraphicFramePr>
+              <a:graphicFrameLocks xmlns:a="http://schemas.openxmlformats.org/drawingml/2006/main" noChangeAspect="1"/>
+            </wp:cNvGraphicFramePr>
+            <a:graphic xmlns:a="http://schemas.openxmlformats.org/drawingml/2006/main">
+              <a:graphicData uri="http://schemas.openxmlformats.org/drawingml/2006/picture">
+                <pic:pic xmlns:pic="http://schemas.openxmlformats.org/drawingml/2006/picture">
+                  <pic:nvPicPr>
+                    <pic:cNvPr id="1" name=""/>
+                    <pic:cNvPicPr/>
+                  </pic:nvPicPr>
+                  <pic:blipFill>
+                    <a:blip r:embed="rId11"/>
+                    <a:stretch>
+                      <a:fillRect/>
+                    </a:stretch>
+                  </pic:blipFill>
+                  <pic:spPr>
+                    <a:xfrm>
+                      <a:off x="0" y="0"/>
+                      <a:ext cx="5345763" cy="4874901"/>
+                    </a:xfrm>
+                    <a:prstGeom prst="rect">
+                      <a:avLst/>
+                    </a:prstGeom>
+                  </pic:spPr>
+                </pic:pic>
+              </a:graphicData>
+            </a:graphic>
+          </wp:inline>
+        </w:drawing>
+      </w:r>
+      <w:r>
+        <w:rPr>
+          <w:noProof/>
+          <w:lang w:eastAsia="uk-UA"/>
+        </w:rPr>
+        <w:drawing>
+          <wp:inline distT="0" distB="0" distL="0" distR="0" wp14:anchorId="7EC82234" wp14:editId="1B2DB3FA">
+            <wp:extent cx="5318760" cy="4336878"/>
+            <wp:effectExtent l="0" t="0" r="0" b="6985"/>
+            <wp:docPr id="8" name="Рисунок 8"/>
+            <wp:cNvGraphicFramePr>
+              <a:graphicFrameLocks xmlns:a="http://schemas.openxmlformats.org/drawingml/2006/main" noChangeAspect="1"/>
+            </wp:cNvGraphicFramePr>
+            <a:graphic xmlns:a="http://schemas.openxmlformats.org/drawingml/2006/main">
+              <a:graphicData uri="http://schemas.openxmlformats.org/drawingml/2006/picture">
+                <pic:pic xmlns:pic="http://schemas.openxmlformats.org/drawingml/2006/picture">
+                  <pic:nvPicPr>
+                    <pic:cNvPr id="1" name=""/>
+                    <pic:cNvPicPr/>
+                  </pic:nvPicPr>
+                  <pic:blipFill>
+                    <a:blip r:embed="rId12"/>
+                    <a:stretch>
+                      <a:fillRect/>
+                    </a:stretch>
+                  </pic:blipFill>
+                  <pic:spPr>
+                    <a:xfrm>
+                      <a:off x="0" y="0"/>
+                      <a:ext cx="5329285" cy="4345460"/>
+                    </a:xfrm>
+                    <a:prstGeom prst="rect">
+                      <a:avLst/>
+                    </a:prstGeom>
+                  </pic:spPr>
+                </pic:pic>
+              </a:graphicData>
+            </a:graphic>
+          </wp:inline>
+        </w:drawing>
+      </w:r>
+      <w:r>
+        <w:rPr>
+          <w:noProof/>
+          <w:lang w:eastAsia="uk-UA"/>
+        </w:rPr>
+        <w:lastRenderedPageBreak/>
+        <w:drawing>
+          <wp:inline distT="0" distB="0" distL="0" distR="0" wp14:anchorId="21447D09" wp14:editId="192F2691">
+            <wp:extent cx="5135880" cy="4019216"/>
+            <wp:effectExtent l="0" t="0" r="7620" b="635"/>
+            <wp:docPr id="9" name="Рисунок 9"/>
+            <wp:cNvGraphicFramePr>
+              <a:graphicFrameLocks xmlns:a="http://schemas.openxmlformats.org/drawingml/2006/main" noChangeAspect="1"/>
+            </wp:cNvGraphicFramePr>
+            <a:graphic xmlns:a="http://schemas.openxmlformats.org/drawingml/2006/main">
+              <a:graphicData uri="http://schemas.openxmlformats.org/drawingml/2006/picture">
+                <pic:pic xmlns:pic="http://schemas.openxmlformats.org/drawingml/2006/picture">
+                  <pic:nvPicPr>
+                    <pic:cNvPr id="1" name=""/>
+                    <pic:cNvPicPr/>
+                  </pic:nvPicPr>
+                  <pic:blipFill>
+                    <a:blip r:embed="rId13"/>
+                    <a:stretch>
+                      <a:fillRect/>
+                    </a:stretch>
+                  </pic:blipFill>
+                  <pic:spPr>
+                    <a:xfrm>
+                      <a:off x="0" y="0"/>
+                      <a:ext cx="5150853" cy="4030934"/>
+                    </a:xfrm>
+                    <a:prstGeom prst="rect">
+                      <a:avLst/>
+                    </a:prstGeom>
+                  </pic:spPr>
+                </pic:pic>
+              </a:graphicData>
+            </a:graphic>
+          </wp:inline>
+        </w:drawing>
+      </w:r>
+      <w:r>
+        <w:rPr>
+          <w:noProof/>
+          <w:lang w:eastAsia="uk-UA"/>
+        </w:rPr>
+        <w:drawing>
+          <wp:inline distT="0" distB="0" distL="0" distR="0" wp14:anchorId="062DA60C" wp14:editId="05333DB5">
+            <wp:extent cx="5135880" cy="4476533"/>
+            <wp:effectExtent l="0" t="0" r="7620" b="635"/>
+            <wp:docPr id="10" name="Рисунок 10"/>
+            <wp:cNvGraphicFramePr>
+              <a:graphicFrameLocks xmlns:a="http://schemas.openxmlformats.org/drawingml/2006/main" noChangeAspect="1"/>
+            </wp:cNvGraphicFramePr>
+            <a:graphic xmlns:a="http://schemas.openxmlformats.org/drawingml/2006/main">
+              <a:graphicData uri="http://schemas.openxmlformats.org/drawingml/2006/picture">
+                <pic:pic xmlns:pic="http://schemas.openxmlformats.org/drawingml/2006/picture">
+                  <pic:nvPicPr>
+                    <pic:cNvPr id="1" name=""/>
+                    <pic:cNvPicPr/>
+                  </pic:nvPicPr>
+                  <pic:blipFill>
+                    <a:blip r:embed="rId14"/>
+                    <a:stretch>
+                      <a:fillRect/>
+                    </a:stretch>
+                  </pic:blipFill>
+                  <pic:spPr>
+                    <a:xfrm>
+                      <a:off x="0" y="0"/>
+                      <a:ext cx="5145789" cy="4485170"/>
+                    </a:xfrm>
+                    <a:prstGeom prst="rect">
+                      <a:avLst/>
+                    </a:prstGeom>
+                  </pic:spPr>
+                </pic:pic>
+              </a:graphicData>
+            </a:graphic>
+          </wp:inline>
+        </w:drawing>
       </w:r>
     </w:p>
     <w:p>
@@ -421,6 +958,7 @@
           <w:sz w:val="28"/>
           <w:szCs w:val="28"/>
         </w:rPr>
+        <w:lastRenderedPageBreak/>
         <w:t>Висновки</w:t>
       </w:r>
       <w:r>
